--- a/docs/notes/within.docx
+++ b/docs/notes/within.docx
@@ -21,7 +21,7 @@
         <w:pStyle w:val="FirstParagraph"/>
       </w:pPr>
       <w:r>
-        <w:t xml:space="preserve">Understanding within-host host-parasite interactions (dynamically)</w:t>
+        <w:t xml:space="preserve">Understanding within-host host-parasite interactions (focus on dynamics)</w:t>
       </w:r>
     </w:p>
     <w:p>
@@ -72,7 +72,146 @@
         <w:pStyle w:val="BodyText"/>
       </w:pPr>
       <w:r>
-        <w:t xml:space="preserve">Longitudinal data (rare), distributional data.</w:t>
+        <w:t xml:space="preserve">Longitudinal data (relatively rare), distributional data.</w:t>
+      </w:r>
+    </w:p>
+    <w:p>
+      <w:pPr>
+        <w:pStyle w:val="Heading2"/>
+      </w:pPr>
+      <w:bookmarkStart w:id="20" w:name="hiv-dynamics-under-ineffective-treatment"/>
+      <w:r>
+        <w:t xml:space="preserve">HIV dynamics under (ineffective) treatment</w:t>
+      </w:r>
+      <w:bookmarkEnd w:id="20"/>
+    </w:p>
+    <w:p>
+      <w:pPr>
+        <w:pStyle w:val="FirstParagraph"/>
+      </w:pPr>
+      <w:r>
+        <w:t xml:space="preserve">Bonhoeffer, Coffin, and Nowak (1997)</w:t>
+      </w:r>
+    </w:p>
+    <w:p>
+      <w:pPr>
+        <w:numPr>
+          <w:ilvl w:val="0"/>
+          <w:numId w:val="1001"/>
+        </w:numPr>
+        <w:pStyle w:val="Compact"/>
+      </w:pPr>
+      <w:r>
+        <w:t xml:space="preserve">Early HIV antivirals: relatively ineffective due to rapid mutation</w:t>
+      </w:r>
+    </w:p>
+    <w:p>
+      <w:pPr>
+        <w:numPr>
+          <w:ilvl w:val="0"/>
+          <w:numId w:val="1001"/>
+        </w:numPr>
+        <w:pStyle w:val="Compact"/>
+      </w:pPr>
+      <w:r>
+        <w:t xml:space="preserve">Large decline in virus loads (up to 300-fold decline in viral RNA in some patients)</w:t>
+      </w:r>
+    </w:p>
+    <w:p>
+      <w:pPr>
+        <w:numPr>
+          <w:ilvl w:val="0"/>
+          <w:numId w:val="1001"/>
+        </w:numPr>
+        <w:pStyle w:val="Compact"/>
+      </w:pPr>
+      <w:r>
+        <w:t xml:space="preserve">but no clearance</w:t>
+      </w:r>
+    </w:p>
+    <w:p>
+      <w:pPr>
+        <w:numPr>
+          <w:ilvl w:val="0"/>
+          <w:numId w:val="1001"/>
+        </w:numPr>
+        <w:pStyle w:val="Compact"/>
+      </w:pPr>
+      <w:r>
+        <w:rPr>
+          <w:b/>
+        </w:rPr>
+        <w:t xml:space="preserve">within-host</w:t>
+      </w:r>
+      <w:r>
+        <w:t xml:space="preserve"> </w:t>
+      </w:r>
+      <m:oMath>
+        <m:sSub>
+          <m:e>
+            <m:r>
+              <m:t>R</m:t>
+            </m:r>
+          </m:e>
+          <m:sub>
+            <m:r>
+              <m:t>0</m:t>
+            </m:r>
+          </m:sub>
+        </m:sSub>
+        <m:r>
+          <m:t>≈</m:t>
+        </m:r>
+        <m:r>
+          <m:t>50</m:t>
+        </m:r>
+      </m:oMath>
+    </w:p>
+    <w:p>
+      <w:pPr>
+        <w:pStyle w:val="FirstParagraph"/>
+      </w:pPr>
+      <w:r>
+        <w:drawing>
+          <wp:inline>
+            <wp:extent cx="5334000" cy="4570760"/>
+            <wp:effectExtent b="0" l="0" r="0" t="0"/>
+            <wp:docPr descr="" title="" id="1" name="Picture"/>
+            <a:graphic>
+              <a:graphicData uri="http://schemas.openxmlformats.org/drawingml/2006/picture">
+                <pic:pic>
+                  <pic:nvPicPr>
+                    <pic:cNvPr descr="pix/bonhoeffer_fig1.png" id="0" name="Picture"/>
+                    <pic:cNvPicPr>
+                      <a:picLocks noChangeArrowheads="1" noChangeAspect="1"/>
+                    </pic:cNvPicPr>
+                  </pic:nvPicPr>
+                  <pic:blipFill>
+                    <a:blip r:embed="rId21"/>
+                    <a:stretch>
+                      <a:fillRect/>
+                    </a:stretch>
+                  </pic:blipFill>
+                  <pic:spPr bwMode="auto">
+                    <a:xfrm>
+                      <a:off x="0" y="0"/>
+                      <a:ext cx="5334000" cy="4570760"/>
+                    </a:xfrm>
+                    <a:prstGeom prst="rect">
+                      <a:avLst/>
+                    </a:prstGeom>
+                    <a:noFill/>
+                    <a:ln w="9525">
+                      <a:noFill/>
+                      <a:headEnd/>
+                      <a:tailEnd/>
+                    </a:ln>
+                  </pic:spPr>
+                </pic:pic>
+              </a:graphicData>
+            </a:graphic>
+          </wp:inline>
+        </w:drawing>
       </w:r>
     </w:p>
     <w:p>
@@ -80,30 +219,55 @@
         <w:pStyle w:val="BodyText"/>
       </w:pPr>
       <w:r>
-        <w:t xml:space="preserve">Bonhoeffer, Coffin, and Nowak (1997)</w:t>
-      </w:r>
-    </w:p>
-    <w:p>
-      <w:pPr>
-        <w:pStyle w:val="BodyText"/>
-      </w:pPr>
-      <w:r>
-        <w:t xml:space="preserve">300-fold decline in viral RNA in some patients, but not clearance</w:t>
-      </w:r>
-    </w:p>
-    <w:p>
-      <w:pPr>
-        <w:pStyle w:val="BodyText"/>
-      </w:pPr>
-    </w:p>
-    <w:p>
-      <w:pPr>
-        <w:pStyle w:val="BodyText"/>
-      </w:pPr>
-    </w:p>
-    <w:p>
-      <w:pPr>
-        <w:pStyle w:val="BodyText"/>
+        <w:drawing>
+          <wp:inline>
+            <wp:extent cx="5334000" cy="4258733"/>
+            <wp:effectExtent b="0" l="0" r="0" t="0"/>
+            <wp:docPr descr="" title="" id="1" name="Picture"/>
+            <a:graphic>
+              <a:graphicData uri="http://schemas.openxmlformats.org/drawingml/2006/picture">
+                <pic:pic>
+                  <pic:nvPicPr>
+                    <pic:cNvPr descr="pix/bonhoeffer_fig2.png" id="0" name="Picture"/>
+                    <pic:cNvPicPr>
+                      <a:picLocks noChangeArrowheads="1" noChangeAspect="1"/>
+                    </pic:cNvPicPr>
+                  </pic:nvPicPr>
+                  <pic:blipFill>
+                    <a:blip r:embed="rId22"/>
+                    <a:stretch>
+                      <a:fillRect/>
+                    </a:stretch>
+                  </pic:blipFill>
+                  <pic:spPr bwMode="auto">
+                    <a:xfrm>
+                      <a:off x="0" y="0"/>
+                      <a:ext cx="5334000" cy="4258733"/>
+                    </a:xfrm>
+                    <a:prstGeom prst="rect">
+                      <a:avLst/>
+                    </a:prstGeom>
+                    <a:noFill/>
+                    <a:ln w="9525">
+                      <a:noFill/>
+                      <a:headEnd/>
+                      <a:tailEnd/>
+                    </a:ln>
+                  </pic:spPr>
+                </pic:pic>
+              </a:graphicData>
+            </a:graphic>
+          </wp:inline>
+        </w:drawing>
+      </w:r>
+    </w:p>
+    <w:p>
+      <w:pPr>
+        <w:numPr>
+          <w:ilvl w:val="0"/>
+          <w:numId w:val="1002"/>
+        </w:numPr>
+        <w:pStyle w:val="Compact"/>
       </w:pPr>
       <w:r>
         <w:t xml:space="preserve">“</w:t>
@@ -158,7 +322,7 @@
     </w:p>
     <w:p>
       <w:pPr>
-        <w:pStyle w:val="BodyText"/>
+        <w:pStyle w:val="FirstParagraph"/>
       </w:pPr>
       <m:oMathPara>
         <m:oMathParaPr>
@@ -294,31 +458,31 @@
       <w:pPr>
         <w:numPr>
           <w:ilvl w:val="0"/>
-          <w:numId w:val="1001"/>
+          <w:numId w:val="1003"/>
         </w:numPr>
         <w:pStyle w:val="Compact"/>
       </w:pPr>
       <w:r>
-        <w:t xml:space="preserve">add a drug-resistant type</w:t>
+        <w:t xml:space="preserve">add a drug-resistant type to the model</w:t>
       </w:r>
     </w:p>
     <w:p>
       <w:pPr>
         <w:numPr>
           <w:ilvl w:val="0"/>
-          <w:numId w:val="1001"/>
+          <w:numId w:val="1003"/>
         </w:numPr>
         <w:pStyle w:val="Compact"/>
       </w:pPr>
       <w:r>
-        <w:t xml:space="preserve">add mutation</w:t>
+        <w:t xml:space="preserve">add mutation (and back-mutation) to the model</w:t>
       </w:r>
     </w:p>
     <w:p>
       <w:pPr>
         <w:numPr>
           <w:ilvl w:val="0"/>
-          <w:numId w:val="1001"/>
+          <w:numId w:val="1003"/>
         </w:numPr>
         <w:pStyle w:val="Compact"/>
       </w:pPr>
@@ -368,7 +532,7 @@
       <w:pPr>
         <w:numPr>
           <w:ilvl w:val="0"/>
-          <w:numId w:val="1001"/>
+          <w:numId w:val="1003"/>
         </w:numPr>
         <w:pStyle w:val="Compact"/>
       </w:pPr>
@@ -380,7 +544,7 @@
       <w:pPr>
         <w:numPr>
           <w:ilvl w:val="0"/>
-          <w:numId w:val="1001"/>
+          <w:numId w:val="1003"/>
         </w:numPr>
         <w:pStyle w:val="Compact"/>
       </w:pPr>
@@ -392,7 +556,7 @@
       <w:pPr>
         <w:numPr>
           <w:ilvl w:val="0"/>
-          <w:numId w:val="1001"/>
+          <w:numId w:val="1003"/>
         </w:numPr>
         <w:pStyle w:val="Compact"/>
       </w:pPr>
@@ -404,7 +568,7 @@
       <w:pPr>
         <w:numPr>
           <w:ilvl w:val="0"/>
-          <w:numId w:val="1001"/>
+          <w:numId w:val="1003"/>
         </w:numPr>
         <w:pStyle w:val="Compact"/>
       </w:pPr>
@@ -416,10 +580,74 @@
       <w:pPr>
         <w:pStyle w:val="FirstParagraph"/>
       </w:pPr>
-    </w:p>
-    <w:p>
-      <w:pPr>
-        <w:pStyle w:val="BodyText"/>
+      <w:r>
+        <w:drawing>
+          <wp:inline>
+            <wp:extent cx="5334000" cy="1861530"/>
+            <wp:effectExtent b="0" l="0" r="0" t="0"/>
+            <wp:docPr descr="" title="" id="1" name="Picture"/>
+            <a:graphic>
+              <a:graphicData uri="http://schemas.openxmlformats.org/drawingml/2006/picture">
+                <pic:pic>
+                  <pic:nvPicPr>
+                    <pic:cNvPr descr="pix/bonhoeffer_fig3.png" id="0" name="Picture"/>
+                    <pic:cNvPicPr>
+                      <a:picLocks noChangeArrowheads="1" noChangeAspect="1"/>
+                    </pic:cNvPicPr>
+                  </pic:nvPicPr>
+                  <pic:blipFill>
+                    <a:blip r:embed="rId23"/>
+                    <a:stretch>
+                      <a:fillRect/>
+                    </a:stretch>
+                  </pic:blipFill>
+                  <pic:spPr bwMode="auto">
+                    <a:xfrm>
+                      <a:off x="0" y="0"/>
+                      <a:ext cx="5334000" cy="1861530"/>
+                    </a:xfrm>
+                    <a:prstGeom prst="rect">
+                      <a:avLst/>
+                    </a:prstGeom>
+                    <a:noFill/>
+                    <a:ln w="9525">
+                      <a:noFill/>
+                      <a:headEnd/>
+                      <a:tailEnd/>
+                    </a:ln>
+                  </pic:spPr>
+                </pic:pic>
+              </a:graphicData>
+            </a:graphic>
+          </wp:inline>
+        </w:drawing>
+      </w:r>
+    </w:p>
+    <w:p>
+      <w:pPr>
+        <w:pStyle w:val="Heading2"/>
+      </w:pPr>
+      <w:bookmarkStart w:id="24" w:name="X016353cc8b0c145c5d081fb850868bfb6ed9b25"/>
+      <w:r>
+        <w:t xml:space="preserve">Within-host (and within-cell) dynamics of salmonella</w:t>
+      </w:r>
+      <w:bookmarkEnd w:id="24"/>
+    </w:p>
+    <w:p>
+      <w:pPr>
+        <w:numPr>
+          <w:ilvl w:val="0"/>
+          <w:numId w:val="1004"/>
+        </w:numPr>
+        <w:pStyle w:val="Compact"/>
+      </w:pPr>
+      <w:r>
+        <w:t xml:space="preserve">intracellular bacterium</w:t>
+      </w:r>
+    </w:p>
+    <w:p>
+      <w:pPr>
+        <w:pStyle w:val="FirstParagraph"/>
       </w:pPr>
       <w:r>
         <w:t xml:space="preserve">Brown et al. (2006)</w:t>
@@ -427,16 +655,287 @@
     </w:p>
     <w:p>
       <w:pPr>
+        <w:numPr>
+          <w:ilvl w:val="0"/>
+          <w:numId w:val="1005"/>
+        </w:numPr>
+        <w:pStyle w:val="Compact"/>
+      </w:pPr>
+      <w:r>
+        <w:t xml:space="preserve">model:</w:t>
+      </w:r>
+    </w:p>
+    <w:p>
+      <w:pPr>
+        <w:pStyle w:val="FirstParagraph"/>
+      </w:pPr>
+      <w:r>
+        <w:drawing>
+          <wp:inline>
+            <wp:extent cx="1668000" cy="901800"/>
+            <wp:effectExtent b="0" l="0" r="0" t="0"/>
+            <wp:docPr descr="" title="" id="1" name="Picture"/>
+            <a:graphic>
+              <a:graphicData uri="http://schemas.openxmlformats.org/drawingml/2006/picture">
+                <pic:pic>
+                  <pic:nvPicPr>
+                    <pic:cNvPr descr="pix/brown_salmonella_fig1.png" id="0" name="Picture"/>
+                    <pic:cNvPicPr>
+                      <a:picLocks noChangeArrowheads="1" noChangeAspect="1"/>
+                    </pic:cNvPicPr>
+                  </pic:nvPicPr>
+                  <pic:blipFill>
+                    <a:blip r:embed="rId25"/>
+                    <a:stretch>
+                      <a:fillRect/>
+                    </a:stretch>
+                  </pic:blipFill>
+                  <pic:spPr bwMode="auto">
+                    <a:xfrm>
+                      <a:off x="0" y="0"/>
+                      <a:ext cx="1668000" cy="901800"/>
+                    </a:xfrm>
+                    <a:prstGeom prst="rect">
+                      <a:avLst/>
+                    </a:prstGeom>
+                    <a:noFill/>
+                    <a:ln w="9525">
+                      <a:noFill/>
+                      <a:headEnd/>
+                      <a:tailEnd/>
+                    </a:ln>
+                  </pic:spPr>
+                </pic:pic>
+              </a:graphicData>
+            </a:graphic>
+          </wp:inline>
+        </w:drawing>
+      </w:r>
+    </w:p>
+    <w:p>
+      <w:pPr>
+        <w:numPr>
+          <w:ilvl w:val="0"/>
+          <w:numId w:val="1006"/>
+        </w:numPr>
+        <w:pStyle w:val="Compact"/>
+      </w:pPr>
+      <w:r>
+        <w:t xml:space="preserve">assume that host cells are always available (infinite</w:t>
+      </w:r>
+      <w:r>
+        <w:t xml:space="preserve"> </w:t>
+      </w:r>
+      <m:oMath>
+        <m:r>
+          <m:t>S</m:t>
+        </m:r>
+      </m:oMath>
+      <w:r>
+        <w:t xml:space="preserve">)</w:t>
+      </w:r>
+    </w:p>
+    <w:p>
+      <w:pPr>
+        <w:pStyle w:val="FirstParagraph"/>
+      </w:pPr>
+      <w:r>
+        <w:drawing>
+          <wp:inline>
+            <wp:extent cx="1200000" cy="955800"/>
+            <wp:effectExtent b="0" l="0" r="0" t="0"/>
+            <wp:docPr descr="" title="" id="1" name="Picture"/>
+            <a:graphic>
+              <a:graphicData uri="http://schemas.openxmlformats.org/drawingml/2006/picture">
+                <pic:pic>
+                  <pic:nvPicPr>
+                    <pic:cNvPr descr="pix/brown_salmonella_fig2.png" id="0" name="Picture"/>
+                    <pic:cNvPicPr>
+                      <a:picLocks noChangeArrowheads="1" noChangeAspect="1"/>
+                    </pic:cNvPicPr>
+                  </pic:nvPicPr>
+                  <pic:blipFill>
+                    <a:blip r:embed="rId26"/>
+                    <a:stretch>
+                      <a:fillRect/>
+                    </a:stretch>
+                  </pic:blipFill>
+                  <pic:spPr bwMode="auto">
+                    <a:xfrm>
+                      <a:off x="0" y="0"/>
+                      <a:ext cx="1200000" cy="955800"/>
+                    </a:xfrm>
+                    <a:prstGeom prst="rect">
+                      <a:avLst/>
+                    </a:prstGeom>
+                    <a:noFill/>
+                    <a:ln w="9525">
+                      <a:noFill/>
+                      <a:headEnd/>
+                      <a:tailEnd/>
+                    </a:ln>
+                  </pic:spPr>
+                </pic:pic>
+              </a:graphicData>
+            </a:graphic>
+          </wp:inline>
+        </w:drawing>
+      </w:r>
+    </w:p>
+    <w:p>
+      <w:pPr>
+        <w:numPr>
+          <w:ilvl w:val="0"/>
+          <w:numId w:val="1007"/>
+        </w:numPr>
+      </w:pPr>
+      <w:r>
+        <w:t xml:space="preserve">distribution: two categories, or a range of</w:t>
+      </w:r>
+      <w:r>
+        <w:t xml:space="preserve"> </w:t>
+      </w:r>
+      <w:r>
+        <w:rPr>
+          <w:b/>
+        </w:rPr>
+        <w:t xml:space="preserve">burst sizes</w:t>
+      </w:r>
+      <w:r>
+        <w:t xml:space="preserve"> </w:t>
+      </w:r>
+      <w:r>
+        <w:t xml:space="preserve">?</w:t>
+      </w:r>
+      <w:r>
+        <w:t xml:space="preserve"> </w:t>
+      </w:r>
+      <w:r>
+        <w:drawing>
+          <wp:inline>
+            <wp:extent cx="1201200" cy="885600"/>
+            <wp:effectExtent b="0" l="0" r="0" t="0"/>
+            <wp:docPr descr="" title="" id="1" name="Picture"/>
+            <a:graphic>
+              <a:graphicData uri="http://schemas.openxmlformats.org/drawingml/2006/picture">
+                <pic:pic>
+                  <pic:nvPicPr>
+                    <pic:cNvPr descr="pix/brown_salmonella_fig3.png" id="0" name="Picture"/>
+                    <pic:cNvPicPr>
+                      <a:picLocks noChangeArrowheads="1" noChangeAspect="1"/>
+                    </pic:cNvPicPr>
+                  </pic:nvPicPr>
+                  <pic:blipFill>
+                    <a:blip r:embed="rId27"/>
+                    <a:stretch>
+                      <a:fillRect/>
+                    </a:stretch>
+                  </pic:blipFill>
+                  <pic:spPr bwMode="auto">
+                    <a:xfrm>
+                      <a:off x="0" y="0"/>
+                      <a:ext cx="1201200" cy="885600"/>
+                    </a:xfrm>
+                    <a:prstGeom prst="rect">
+                      <a:avLst/>
+                    </a:prstGeom>
+                    <a:noFill/>
+                    <a:ln w="9525">
+                      <a:noFill/>
+                      <a:headEnd/>
+                      <a:tailEnd/>
+                    </a:ln>
+                  </pic:spPr>
+                </pic:pic>
+              </a:graphicData>
+            </a:graphic>
+          </wp:inline>
+        </w:drawing>
+      </w:r>
+    </w:p>
+    <w:p>
+      <w:pPr>
+        <w:numPr>
+          <w:ilvl w:val="0"/>
+          <w:numId w:val="1007"/>
+        </w:numPr>
+      </w:pPr>
+      <w:r>
+        <w:t xml:space="preserve">“</w:t>
+      </w:r>
+      <w:r>
+        <w:t xml:space="preserve">constitutive</w:t>
+      </w:r>
+      <w:r>
+        <w:t xml:space="preserve">”</w:t>
+      </w:r>
+      <w:r>
+        <w:t xml:space="preserve"> </w:t>
+      </w:r>
+      <w:r>
+        <w:t xml:space="preserve">vs</w:t>
+      </w:r>
+      <w:r>
+        <w:t xml:space="preserve"> </w:t>
+      </w:r>
+      <w:r>
+        <w:t xml:space="preserve">“</w:t>
+      </w:r>
+      <w:r>
+        <w:t xml:space="preserve">stochastic</w:t>
+      </w:r>
+      <w:r>
+        <w:t xml:space="preserve">”</w:t>
+      </w:r>
+      <w:r>
+        <w:t xml:space="preserve"> </w:t>
+      </w:r>
+      <w:r>
+        <w:t xml:space="preserve">models</w:t>
+      </w:r>
+    </w:p>
+    <w:p>
+      <w:pPr>
+        <w:numPr>
+          <w:ilvl w:val="0"/>
+          <w:numId w:val="1007"/>
+        </w:numPr>
+      </w:pPr>
+      <w:r>
+        <w:t xml:space="preserve">density-dependence in growth and/or burst probability?</w:t>
+      </w:r>
+    </w:p>
+    <w:p>
+      <w:pPr>
+        <w:numPr>
+          <w:ilvl w:val="0"/>
+          <w:numId w:val="1007"/>
+        </w:numPr>
+      </w:pPr>
+      <w:r>
+        <w:t xml:space="preserve">extracellular killing (bactericidal) vs slowing/preventing intracellular growth (bacteriostatic)</w:t>
+      </w:r>
+    </w:p>
+    <w:p>
+      <w:pPr>
+        <w:pStyle w:val="BlockText"/>
+      </w:pPr>
+      <w:r>
+        <w:t xml:space="preserve">our analysis predicts that the efficacy of common extracellular antibiotics can be enhanced by supplementation with antibiotics slowing intracellular bacterial division [bacteriostatic drugs]. This implies that both bacteriostatic and bactericidal drugs can potentiate the therapeutic efficacy of extracellular antibiotics.</w:t>
+      </w:r>
+    </w:p>
+    <w:p>
+      <w:pPr>
         <w:pStyle w:val="Heading2"/>
       </w:pPr>
-      <w:bookmarkStart w:id="20" w:name="references"/>
+      <w:bookmarkStart w:id="28" w:name="references"/>
       <w:r>
         <w:t xml:space="preserve">References</w:t>
       </w:r>
-      <w:bookmarkEnd w:id="20"/>
-    </w:p>
-    <w:bookmarkStart w:id="25" w:name="refs"/>
-    <w:bookmarkStart w:id="22" w:name="ref-bonhoeffer_human_1997"/>
+      <w:bookmarkEnd w:id="28"/>
+    </w:p>
+    <w:bookmarkStart w:id="33" w:name="refs"/>
+    <w:bookmarkStart w:id="30" w:name="ref-bonhoeffer_human_1997"/>
     <w:p>
       <w:pPr>
         <w:pStyle w:val="Bibliography"/>
@@ -462,7 +961,7 @@
       <w:r>
         <w:t xml:space="preserve"> </w:t>
       </w:r>
-      <w:hyperlink r:id="rId21">
+      <w:hyperlink r:id="rId29">
         <w:r>
           <w:rPr>
             <w:rStyle w:val="Hyperlink"/>
@@ -474,8 +973,8 @@
         <w:t xml:space="preserve">.</w:t>
       </w:r>
     </w:p>
-    <w:bookmarkEnd w:id="22"/>
-    <w:bookmarkStart w:id="24" w:name="ref-brown_intracellular_2006"/>
+    <w:bookmarkEnd w:id="30"/>
+    <w:bookmarkStart w:id="32" w:name="ref-brown_intracellular_2006"/>
     <w:p>
       <w:pPr>
         <w:pStyle w:val="Bibliography"/>
@@ -501,7 +1000,7 @@
       <w:r>
         <w:t xml:space="preserve"> </w:t>
       </w:r>
-      <w:hyperlink r:id="rId23">
+      <w:hyperlink r:id="rId31">
         <w:r>
           <w:rPr>
             <w:rStyle w:val="Hyperlink"/>
@@ -513,8 +1012,8 @@
         <w:t xml:space="preserve">.</w:t>
       </w:r>
     </w:p>
-    <w:bookmarkEnd w:id="24"/>
-    <w:bookmarkEnd w:id="25"/>
+    <w:bookmarkEnd w:id="32"/>
+    <w:bookmarkEnd w:id="33"/>
     <w:p>
       <w:r>
         <w:pict>
@@ -527,7 +1026,7 @@
         <w:pStyle w:val="FirstParagraph"/>
       </w:pPr>
       <w:r>
-        <w:t xml:space="preserve">Last updated: 2023-02-02 09:22:28.543593</w:t>
+        <w:t xml:space="preserve">Last updated: 2023-02-04 14:20:39.527287</w:t>
       </w:r>
     </w:p>
     <w:sectPr/>
@@ -770,6 +1269,24 @@
     <w:abstractNumId w:val="990"/>
   </w:num>
   <w:num w:numId="1001">
+    <w:abstractNumId w:val="991"/>
+  </w:num>
+  <w:num w:numId="1002">
+    <w:abstractNumId w:val="991"/>
+  </w:num>
+  <w:num w:numId="1003">
+    <w:abstractNumId w:val="991"/>
+  </w:num>
+  <w:num w:numId="1004">
+    <w:abstractNumId w:val="991"/>
+  </w:num>
+  <w:num w:numId="1005">
+    <w:abstractNumId w:val="991"/>
+  </w:num>
+  <w:num w:numId="1006">
+    <w:abstractNumId w:val="991"/>
+  </w:num>
+  <w:num w:numId="1007">
     <w:abstractNumId w:val="991"/>
   </w:num>
 </w:numbering>

--- a/docs/notes/within.docx
+++ b/docs/notes/within.docx
@@ -1026,7 +1026,7 @@
         <w:pStyle w:val="FirstParagraph"/>
       </w:pPr>
       <w:r>
-        <w:t xml:space="preserve">Last updated: 2023-02-04 14:20:39.527287</w:t>
+        <w:t xml:space="preserve">Last updated: 2023-04-02 19:38:16.506855</w:t>
       </w:r>
     </w:p>
     <w:sectPr/>

--- a/docs/notes/within.docx
+++ b/docs/notes/within.docx
@@ -33,6 +33,7 @@
       </w:r>
       <w:r>
         <w:rPr>
+          <w:iCs/>
           <w:i/>
         </w:rPr>
         <w:t xml:space="preserve">recognition</w:t>
@@ -48,6 +49,7 @@
       </w:r>
       <w:r>
         <w:rPr>
+          <w:iCs/>
           <w:i/>
         </w:rPr>
         <w:t xml:space="preserve">effector</w:t>
@@ -75,15 +77,14 @@
         <w:t xml:space="preserve">Longitudinal data (relatively rare), distributional data.</w:t>
       </w:r>
     </w:p>
+    <w:bookmarkStart w:id="29" w:name="hiv-dynamics-under-ineffective-treatment"/>
     <w:p>
       <w:pPr>
         <w:pStyle w:val="Heading2"/>
       </w:pPr>
-      <w:bookmarkStart w:id="20" w:name="hiv-dynamics-under-ineffective-treatment"/>
       <w:r>
         <w:t xml:space="preserve">HIV dynamics under (ineffective) treatment</w:t>
       </w:r>
-      <w:bookmarkEnd w:id="20"/>
     </w:p>
     <w:p>
       <w:pPr>
@@ -139,6 +140,7 @@
       </w:pPr>
       <w:r>
         <w:rPr>
+          <w:bCs/>
           <w:b/>
         </w:rPr>
         <w:t xml:space="preserve">within-host</w:t>
@@ -160,6 +162,9 @@
           </m:sub>
         </m:sSub>
         <m:r>
+          <m:rPr>
+            <m:sty m:val="p"/>
+          </m:rPr>
           <m:t>≈</m:t>
         </m:r>
         <m:r>
@@ -176,18 +181,18 @@
           <wp:inline>
             <wp:extent cx="5334000" cy="4570760"/>
             <wp:effectExtent b="0" l="0" r="0" t="0"/>
-            <wp:docPr descr="" title="" id="1" name="Picture"/>
+            <wp:docPr descr="" title="" id="21" name="Picture"/>
             <a:graphic>
               <a:graphicData uri="http://schemas.openxmlformats.org/drawingml/2006/picture">
                 <pic:pic>
                   <pic:nvPicPr>
-                    <pic:cNvPr descr="pix/bonhoeffer_fig1.png" id="0" name="Picture"/>
+                    <pic:cNvPr descr="pix/bonhoeffer_fig1.png" id="22" name="Picture"/>
                     <pic:cNvPicPr>
                       <a:picLocks noChangeArrowheads="1" noChangeAspect="1"/>
                     </pic:cNvPicPr>
                   </pic:nvPicPr>
                   <pic:blipFill>
-                    <a:blip r:embed="rId21"/>
+                    <a:blip r:embed="rId20"/>
                     <a:stretch>
                       <a:fillRect/>
                     </a:stretch>
@@ -223,18 +228,18 @@
           <wp:inline>
             <wp:extent cx="5334000" cy="4258733"/>
             <wp:effectExtent b="0" l="0" r="0" t="0"/>
-            <wp:docPr descr="" title="" id="1" name="Picture"/>
+            <wp:docPr descr="" title="" id="24" name="Picture"/>
             <a:graphic>
               <a:graphicData uri="http://schemas.openxmlformats.org/drawingml/2006/picture">
                 <pic:pic>
                   <pic:nvPicPr>
-                    <pic:cNvPr descr="pix/bonhoeffer_fig2.png" id="0" name="Picture"/>
+                    <pic:cNvPr descr="pix/bonhoeffer_fig2.png" id="25" name="Picture"/>
                     <pic:cNvPicPr>
                       <a:picLocks noChangeArrowheads="1" noChangeAspect="1"/>
                     </pic:cNvPicPr>
                   </pic:nvPicPr>
                   <pic:blipFill>
-                    <a:blip r:embed="rId22"/>
+                    <a:blip r:embed="rId23"/>
                     <a:stretch>
                       <a:fillRect/>
                     </a:stretch>
@@ -309,6 +314,7 @@
       </w:r>
       <w:r>
         <w:rPr>
+          <w:bCs/>
           <w:b/>
         </w:rPr>
         <w:t xml:space="preserve">below</w:t>
@@ -374,12 +380,18 @@
               </m:e>
               <m:e>
                 <m:r>
+                  <m:rPr>
+                    <m:sty m:val="p"/>
+                  </m:rPr>
                   <m:t>=</m:t>
                 </m:r>
                 <m:r>
                   <m:t>λ</m:t>
                 </m:r>
                 <m:r>
+                  <m:rPr>
+                    <m:sty m:val="p"/>
+                  </m:rPr>
                   <m:t>−</m:t>
                 </m:r>
                 <m:r>
@@ -389,6 +401,9 @@
                   <m:t>C</m:t>
                 </m:r>
                 <m:r>
+                  <m:rPr>
+                    <m:sty m:val="p"/>
+                  </m:rPr>
                   <m:t>−</m:t>
                 </m:r>
                 <m:r>
@@ -428,6 +443,9 @@
               </m:e>
               <m:e>
                 <m:r>
+                  <m:rPr>
+                    <m:sty m:val="p"/>
+                  </m:rPr>
                   <m:t>=</m:t>
                 </m:r>
                 <m:r>
@@ -440,6 +458,9 @@
                   <m:t>V</m:t>
                 </m:r>
                 <m:r>
+                  <m:rPr>
+                    <m:sty m:val="p"/>
+                  </m:rPr>
                   <m:t>−</m:t>
                 </m:r>
                 <m:r>
@@ -497,6 +518,9 @@
           <m:t>z</m:t>
         </m:r>
         <m:r>
+          <m:rPr>
+            <m:sty m:val="p"/>
+          </m:rPr>
           <m:t>/</m:t>
         </m:r>
         <m:r>
@@ -506,6 +530,9 @@
           <m:t>t</m:t>
         </m:r>
         <m:r>
+          <m:rPr>
+            <m:sty m:val="p"/>
+          </m:rPr>
           <m:t>=</m:t>
         </m:r>
         <m:r>
@@ -515,6 +542,9 @@
           <m:t>V</m:t>
         </m:r>
         <m:r>
+          <m:rPr>
+            <m:sty m:val="p"/>
+          </m:rPr>
           <m:t>−</m:t>
         </m:r>
         <m:r>
@@ -585,18 +615,18 @@
           <wp:inline>
             <wp:extent cx="5334000" cy="1861530"/>
             <wp:effectExtent b="0" l="0" r="0" t="0"/>
-            <wp:docPr descr="" title="" id="1" name="Picture"/>
+            <wp:docPr descr="" title="" id="27" name="Picture"/>
             <a:graphic>
               <a:graphicData uri="http://schemas.openxmlformats.org/drawingml/2006/picture">
                 <pic:pic>
                   <pic:nvPicPr>
-                    <pic:cNvPr descr="pix/bonhoeffer_fig3.png" id="0" name="Picture"/>
+                    <pic:cNvPr descr="pix/bonhoeffer_fig3.png" id="28" name="Picture"/>
                     <pic:cNvPicPr>
                       <a:picLocks noChangeArrowheads="1" noChangeAspect="1"/>
                     </pic:cNvPicPr>
                   </pic:nvPicPr>
                   <pic:blipFill>
-                    <a:blip r:embed="rId23"/>
+                    <a:blip r:embed="rId26"/>
                     <a:stretch>
                       <a:fillRect/>
                     </a:stretch>
@@ -623,15 +653,15 @@
         </w:drawing>
       </w:r>
     </w:p>
+    <w:bookmarkEnd w:id="29"/>
+    <w:bookmarkStart w:id="39" w:name="X016353cc8b0c145c5d081fb850868bfb6ed9b25"/>
     <w:p>
       <w:pPr>
         <w:pStyle w:val="Heading2"/>
       </w:pPr>
-      <w:bookmarkStart w:id="24" w:name="X016353cc8b0c145c5d081fb850868bfb6ed9b25"/>
       <w:r>
         <w:t xml:space="preserve">Within-host (and within-cell) dynamics of salmonella</w:t>
       </w:r>
-      <w:bookmarkEnd w:id="24"/>
     </w:p>
     <w:p>
       <w:pPr>
@@ -674,18 +704,18 @@
           <wp:inline>
             <wp:extent cx="1668000" cy="901800"/>
             <wp:effectExtent b="0" l="0" r="0" t="0"/>
-            <wp:docPr descr="" title="" id="1" name="Picture"/>
+            <wp:docPr descr="" title="" id="31" name="Picture"/>
             <a:graphic>
               <a:graphicData uri="http://schemas.openxmlformats.org/drawingml/2006/picture">
                 <pic:pic>
                   <pic:nvPicPr>
-                    <pic:cNvPr descr="pix/brown_salmonella_fig1.png" id="0" name="Picture"/>
+                    <pic:cNvPr descr="pix/brown_salmonella_fig1.png" id="32" name="Picture"/>
                     <pic:cNvPicPr>
                       <a:picLocks noChangeArrowheads="1" noChangeAspect="1"/>
                     </pic:cNvPicPr>
                   </pic:nvPicPr>
                   <pic:blipFill>
-                    <a:blip r:embed="rId25"/>
+                    <a:blip r:embed="rId30"/>
                     <a:stretch>
                       <a:fillRect/>
                     </a:stretch>
@@ -744,18 +774,18 @@
           <wp:inline>
             <wp:extent cx="1200000" cy="955800"/>
             <wp:effectExtent b="0" l="0" r="0" t="0"/>
-            <wp:docPr descr="" title="" id="1" name="Picture"/>
+            <wp:docPr descr="" title="" id="34" name="Picture"/>
             <a:graphic>
               <a:graphicData uri="http://schemas.openxmlformats.org/drawingml/2006/picture">
                 <pic:pic>
                   <pic:nvPicPr>
-                    <pic:cNvPr descr="pix/brown_salmonella_fig2.png" id="0" name="Picture"/>
+                    <pic:cNvPr descr="pix/brown_salmonella_fig2.png" id="35" name="Picture"/>
                     <pic:cNvPicPr>
                       <a:picLocks noChangeArrowheads="1" noChangeAspect="1"/>
                     </pic:cNvPicPr>
                   </pic:nvPicPr>
                   <pic:blipFill>
-                    <a:blip r:embed="rId26"/>
+                    <a:blip r:embed="rId33"/>
                     <a:stretch>
                       <a:fillRect/>
                     </a:stretch>
@@ -797,6 +827,7 @@
       </w:r>
       <w:r>
         <w:rPr>
+          <w:bCs/>
           <w:b/>
         </w:rPr>
         <w:t xml:space="preserve">burst sizes</w:t>
@@ -815,18 +846,18 @@
           <wp:inline>
             <wp:extent cx="1201200" cy="885600"/>
             <wp:effectExtent b="0" l="0" r="0" t="0"/>
-            <wp:docPr descr="" title="" id="1" name="Picture"/>
+            <wp:docPr descr="" title="" id="37" name="Picture"/>
             <a:graphic>
               <a:graphicData uri="http://schemas.openxmlformats.org/drawingml/2006/picture">
                 <pic:pic>
                   <pic:nvPicPr>
-                    <pic:cNvPr descr="pix/brown_salmonella_fig3.png" id="0" name="Picture"/>
+                    <pic:cNvPr descr="pix/brown_salmonella_fig3.png" id="38" name="Picture"/>
                     <pic:cNvPicPr>
                       <a:picLocks noChangeArrowheads="1" noChangeAspect="1"/>
                     </pic:cNvPicPr>
                   </pic:nvPicPr>
                   <pic:blipFill>
-                    <a:blip r:embed="rId27"/>
+                    <a:blip r:embed="rId36"/>
                     <a:stretch>
                       <a:fillRect/>
                     </a:stretch>
@@ -924,30 +955,37 @@
         <w:t xml:space="preserve">our analysis predicts that the efficacy of common extracellular antibiotics can be enhanced by supplementation with antibiotics slowing intracellular bacterial division [bacteriostatic drugs]. This implies that both bacteriostatic and bactericidal drugs can potentiate the therapeutic efficacy of extracellular antibiotics.</w:t>
       </w:r>
     </w:p>
+    <w:bookmarkEnd w:id="39"/>
+    <w:bookmarkStart w:id="45" w:name="references"/>
     <w:p>
       <w:pPr>
         <w:pStyle w:val="Heading2"/>
       </w:pPr>
-      <w:bookmarkStart w:id="28" w:name="references"/>
       <w:r>
         <w:t xml:space="preserve">References</w:t>
       </w:r>
-      <w:bookmarkEnd w:id="28"/>
-    </w:p>
-    <w:bookmarkStart w:id="33" w:name="refs"/>
-    <w:bookmarkStart w:id="30" w:name="ref-bonhoeffer_human_1997"/>
+    </w:p>
+    <w:bookmarkStart w:id="44" w:name="refs"/>
+    <w:bookmarkStart w:id="41" w:name="ref-bonhoeffer_human_1997"/>
     <w:p>
       <w:pPr>
         <w:pStyle w:val="Bibliography"/>
       </w:pPr>
       <w:r>
-        <w:t xml:space="preserve">Bonhoeffer, S, J M Coffin, and M A Nowak. 1997. “Human Immunodeficiency Virus Drug Therapy and Virus Load.”</w:t>
+        <w:t xml:space="preserve">Bonhoeffer, S, J M Coffin, and M A Nowak. 1997.</w:t>
+      </w:r>
+      <w:r>
+        <w:t xml:space="preserve"> </w:t>
+      </w:r>
+      <w:r>
+        <w:t xml:space="preserve">“Human Immunodeficiency Virus Drug Therapy and Virus Load.”</w:t>
       </w:r>
       <w:r>
         <w:t xml:space="preserve"> </w:t>
       </w:r>
       <w:r>
         <w:rPr>
+          <w:iCs/>
           <w:i/>
         </w:rPr>
         <w:t xml:space="preserve">Journal of Virology</w:t>
@@ -956,12 +994,12 @@
         <w:t xml:space="preserve"> </w:t>
       </w:r>
       <w:r>
-        <w:t xml:space="preserve">71 (4): 3275–8.</w:t>
-      </w:r>
-      <w:r>
-        <w:t xml:space="preserve"> </w:t>
-      </w:r>
-      <w:hyperlink r:id="rId29">
+        <w:t xml:space="preserve">71 (4): 3275–78.</w:t>
+      </w:r>
+      <w:r>
+        <w:t xml:space="preserve"> </w:t>
+      </w:r>
+      <w:hyperlink r:id="rId40">
         <w:r>
           <w:rPr>
             <w:rStyle w:val="Hyperlink"/>
@@ -973,20 +1011,72 @@
         <w:t xml:space="preserve">.</w:t>
       </w:r>
     </w:p>
-    <w:bookmarkEnd w:id="30"/>
-    <w:bookmarkStart w:id="32" w:name="ref-brown_intracellular_2006"/>
+    <w:bookmarkEnd w:id="41"/>
+    <w:bookmarkStart w:id="43" w:name="ref-brown_intracellular_2006"/>
     <w:p>
       <w:pPr>
         <w:pStyle w:val="Bibliography"/>
       </w:pPr>
       <w:r>
-        <w:t xml:space="preserve">Brown, Sam P, Stephen J Cornell, Mark Sheppard, Andrew J Grant, Duncan J Maskell, Bryan T Grenfell, and Pietro Mastroeni. 2006. “Intracellular Demography and the Dynamics of Salmonella Enterica Infections.”</w:t>
+        <w:t xml:space="preserve">Brown, Sam P, Stephen J Cornell, Mark Sheppard, Andrew J Grant, Duncan J Maskell, Bryan T Grenfell, and Pietro Mastroeni. 2006.</w:t>
+      </w:r>
+      <w:r>
+        <w:t xml:space="preserve"> </w:t>
+      </w:r>
+      <w:r>
+        <w:t xml:space="preserve">“Intracellular</w:t>
+      </w:r>
+      <w:r>
+        <w:t xml:space="preserve"> </w:t>
+      </w:r>
+      <w:r>
+        <w:t xml:space="preserve">Demography</w:t>
+      </w:r>
+      <w:r>
+        <w:t xml:space="preserve"> </w:t>
+      </w:r>
+      <w:r>
+        <w:t xml:space="preserve">and the</w:t>
+      </w:r>
+      <w:r>
+        <w:t xml:space="preserve"> </w:t>
+      </w:r>
+      <w:r>
+        <w:t xml:space="preserve">Dynamics</w:t>
+      </w:r>
+      <w:r>
+        <w:t xml:space="preserve"> </w:t>
+      </w:r>
+      <w:r>
+        <w:t xml:space="preserve">of</w:t>
+      </w:r>
+      <w:r>
+        <w:t xml:space="preserve"> </w:t>
+      </w:r>
+      <w:r>
+        <w:t xml:space="preserve">Salmonella</w:t>
+      </w:r>
+      <w:r>
+        <w:t xml:space="preserve"> </w:t>
+      </w:r>
+      <w:r>
+        <w:t xml:space="preserve">Enterica</w:t>
+      </w:r>
+      <w:r>
+        <w:t xml:space="preserve"> </w:t>
+      </w:r>
+      <w:r>
+        <w:t xml:space="preserve">Infections</w:t>
+      </w:r>
+      <w:r>
+        <w:t xml:space="preserve">.”</w:t>
       </w:r>
       <w:r>
         <w:t xml:space="preserve"> </w:t>
       </w:r>
       <w:r>
         <w:rPr>
+          <w:iCs/>
           <w:i/>
         </w:rPr>
         <w:t xml:space="preserve">PLoS Biol</w:t>
@@ -1000,7 +1090,7 @@
       <w:r>
         <w:t xml:space="preserve"> </w:t>
       </w:r>
-      <w:hyperlink r:id="rId31">
+      <w:hyperlink r:id="rId42">
         <w:r>
           <w:rPr>
             <w:rStyle w:val="Hyperlink"/>
@@ -1012,8 +1102,8 @@
         <w:t xml:space="preserve">.</w:t>
       </w:r>
     </w:p>
-    <w:bookmarkEnd w:id="32"/>
-    <w:bookmarkEnd w:id="33"/>
+    <w:bookmarkEnd w:id="43"/>
+    <w:bookmarkEnd w:id="44"/>
     <w:p>
       <w:r>
         <w:pict>
@@ -1026,9 +1116,10 @@
         <w:pStyle w:val="FirstParagraph"/>
       </w:pPr>
       <w:r>
-        <w:t xml:space="preserve">Last updated: 2023-04-02 19:38:16.506855</w:t>
-      </w:r>
-    </w:p>
+        <w:t xml:space="preserve">Last updated: 2023-10-02 12:17:43.244645</w:t>
+      </w:r>
+    </w:p>
+    <w:bookmarkEnd w:id="45"/>
     <w:sectPr/>
   </w:body>
 </w:document>
@@ -1060,17 +1151,14 @@
 <file path=word/numbering.xml><?xml version="1.0" encoding="utf-8"?>
 <w:numbering xmlns:w="http://schemas.openxmlformats.org/wordprocessingml/2006/main">
   <w:abstractNum w:abstractNumId="990">
-    <w:nsid w:val="2c1ae401"/>
+    <w:nsid w:val="A990"/>
     <w:multiLevelType w:val="multilevel"/>
     <w:lvl w:ilvl="0">
       <w:numFmt w:val="bullet"/>
       <w:lvlText w:val=" "/>
       <w:lvlJc w:val="left"/>
       <w:pPr>
-        <w:tabs>
-          <w:tab w:val="num" w:pos="0"/>
-        </w:tabs>
-        <w:ind w:left="480" w:hanging="480"/>
+        <w:ind w:left="720" w:hanging="480"/>
       </w:pPr>
     </w:lvl>
     <w:lvl w:ilvl="1">
@@ -1078,10 +1166,7 @@
       <w:lvlText w:val=" "/>
       <w:lvlJc w:val="left"/>
       <w:pPr>
-        <w:tabs>
-          <w:tab w:val="num" w:pos="720"/>
-        </w:tabs>
-        <w:ind w:left="1200" w:hanging="480"/>
+        <w:ind w:left="1440" w:hanging="480"/>
       </w:pPr>
     </w:lvl>
     <w:lvl w:ilvl="2">
@@ -1089,10 +1174,7 @@
       <w:lvlText w:val=" "/>
       <w:lvlJc w:val="left"/>
       <w:pPr>
-        <w:tabs>
-          <w:tab w:val="num" w:pos="1440"/>
-        </w:tabs>
-        <w:ind w:left="1920" w:hanging="480"/>
+        <w:ind w:left="2160" w:hanging="480"/>
       </w:pPr>
     </w:lvl>
     <w:lvl w:ilvl="3">
@@ -1100,10 +1182,7 @@
       <w:lvlText w:val=" "/>
       <w:lvlJc w:val="left"/>
       <w:pPr>
-        <w:tabs>
-          <w:tab w:val="num" w:pos="2160"/>
-        </w:tabs>
-        <w:ind w:left="2640" w:hanging="480"/>
+        <w:ind w:left="2880" w:hanging="480"/>
       </w:pPr>
     </w:lvl>
     <w:lvl w:ilvl="4">
@@ -1111,10 +1190,7 @@
       <w:lvlText w:val=" "/>
       <w:lvlJc w:val="left"/>
       <w:pPr>
-        <w:tabs>
-          <w:tab w:val="num" w:pos="2880"/>
-        </w:tabs>
-        <w:ind w:left="3360" w:hanging="480"/>
+        <w:ind w:left="3600" w:hanging="480"/>
       </w:pPr>
     </w:lvl>
     <w:lvl w:ilvl="5">
@@ -1122,10 +1198,7 @@
       <w:lvlText w:val=" "/>
       <w:lvlJc w:val="left"/>
       <w:pPr>
-        <w:tabs>
-          <w:tab w:val="num" w:pos="3600"/>
-        </w:tabs>
-        <w:ind w:left="4080" w:hanging="480"/>
+        <w:ind w:left="4320" w:hanging="480"/>
       </w:pPr>
     </w:lvl>
     <w:lvl w:ilvl="6">
@@ -1133,10 +1206,7 @@
       <w:lvlText w:val=" "/>
       <w:lvlJc w:val="left"/>
       <w:pPr>
-        <w:tabs>
-          <w:tab w:val="num" w:pos="4320"/>
-        </w:tabs>
-        <w:ind w:left="4800" w:hanging="480"/>
+        <w:ind w:left="5040" w:hanging="480"/>
       </w:pPr>
     </w:lvl>
     <w:lvl w:ilvl="7">
@@ -1144,10 +1214,7 @@
       <w:lvlText w:val=" "/>
       <w:lvlJc w:val="left"/>
       <w:pPr>
-        <w:tabs>
-          <w:tab w:val="num" w:pos="5040"/>
-        </w:tabs>
-        <w:ind w:left="5520" w:hanging="480"/>
+        <w:ind w:left="5760" w:hanging="480"/>
       </w:pPr>
     </w:lvl>
     <w:lvl w:ilvl="8">
@@ -1155,25 +1222,19 @@
       <w:lvlText w:val=" "/>
       <w:lvlJc w:val="left"/>
       <w:pPr>
-        <w:tabs>
-          <w:tab w:val="num" w:pos="5760"/>
-        </w:tabs>
-        <w:ind w:left="6240" w:hanging="480"/>
+        <w:ind w:left="6480" w:hanging="480"/>
       </w:pPr>
     </w:lvl>
   </w:abstractNum>
   <w:abstractNum w:abstractNumId="991">
-    <w:nsid w:val="ea454b4c"/>
+    <w:nsid w:val="A991"/>
     <w:multiLevelType w:val="multilevel"/>
     <w:lvl w:ilvl="0">
       <w:numFmt w:val="bullet"/>
       <w:lvlText w:val="•"/>
       <w:lvlJc w:val="left"/>
       <w:pPr>
-        <w:tabs>
-          <w:tab w:val="num" w:pos="0"/>
-        </w:tabs>
-        <w:ind w:left="480" w:hanging="480"/>
+        <w:ind w:left="720" w:hanging="480"/>
       </w:pPr>
     </w:lvl>
     <w:lvl w:ilvl="1">
@@ -1181,10 +1242,7 @@
       <w:lvlText w:val="–"/>
       <w:lvlJc w:val="left"/>
       <w:pPr>
-        <w:tabs>
-          <w:tab w:val="num" w:pos="720"/>
-        </w:tabs>
-        <w:ind w:left="1200" w:hanging="480"/>
+        <w:ind w:left="1440" w:hanging="480"/>
       </w:pPr>
     </w:lvl>
     <w:lvl w:ilvl="2">
@@ -1192,10 +1250,7 @@
       <w:lvlText w:val="•"/>
       <w:lvlJc w:val="left"/>
       <w:pPr>
-        <w:tabs>
-          <w:tab w:val="num" w:pos="1440"/>
-        </w:tabs>
-        <w:ind w:left="1920" w:hanging="480"/>
+        <w:ind w:left="2160" w:hanging="480"/>
       </w:pPr>
     </w:lvl>
     <w:lvl w:ilvl="3">
@@ -1203,10 +1258,7 @@
       <w:lvlText w:val="–"/>
       <w:lvlJc w:val="left"/>
       <w:pPr>
-        <w:tabs>
-          <w:tab w:val="num" w:pos="2160"/>
-        </w:tabs>
-        <w:ind w:left="2640" w:hanging="480"/>
+        <w:ind w:left="2880" w:hanging="480"/>
       </w:pPr>
     </w:lvl>
     <w:lvl w:ilvl="4">
@@ -1214,10 +1266,7 @@
       <w:lvlText w:val="•"/>
       <w:lvlJc w:val="left"/>
       <w:pPr>
-        <w:tabs>
-          <w:tab w:val="num" w:pos="2880"/>
-        </w:tabs>
-        <w:ind w:left="3360" w:hanging="480"/>
+        <w:ind w:left="3600" w:hanging="480"/>
       </w:pPr>
     </w:lvl>
     <w:lvl w:ilvl="5">
@@ -1225,10 +1274,7 @@
       <w:lvlText w:val="–"/>
       <w:lvlJc w:val="left"/>
       <w:pPr>
-        <w:tabs>
-          <w:tab w:val="num" w:pos="3600"/>
-        </w:tabs>
-        <w:ind w:left="4080" w:hanging="480"/>
+        <w:ind w:left="4320" w:hanging="480"/>
       </w:pPr>
     </w:lvl>
     <w:lvl w:ilvl="6">
@@ -1236,10 +1282,7 @@
       <w:lvlText w:val="•"/>
       <w:lvlJc w:val="left"/>
       <w:pPr>
-        <w:tabs>
-          <w:tab w:val="num" w:pos="4320"/>
-        </w:tabs>
-        <w:ind w:left="4800" w:hanging="480"/>
+        <w:ind w:left="5040" w:hanging="480"/>
       </w:pPr>
     </w:lvl>
     <w:lvl w:ilvl="7">
@@ -1247,10 +1290,7 @@
       <w:lvlText w:val="–"/>
       <w:lvlJc w:val="left"/>
       <w:pPr>
-        <w:tabs>
-          <w:tab w:val="num" w:pos="5040"/>
-        </w:tabs>
-        <w:ind w:left="5520" w:hanging="480"/>
+        <w:ind w:left="5760" w:hanging="480"/>
       </w:pPr>
     </w:lvl>
     <w:lvl w:ilvl="8">
@@ -1258,10 +1298,7 @@
       <w:lvlText w:val="•"/>
       <w:lvlJc w:val="left"/>
       <w:pPr>
-        <w:tabs>
-          <w:tab w:val="num" w:pos="5760"/>
-        </w:tabs>
-        <w:ind w:left="6240" w:hanging="480"/>
+        <w:ind w:left="6480" w:hanging="480"/>
       </w:pPr>
     </w:lvl>
   </w:abstractNum>
@@ -1297,10 +1334,10 @@
   <w:docDefaults>
     <w:rPrDefault>
       <w:rPr>
-        <w:rFonts w:asciiTheme="minorHAnsi" w:eastAsiaTheme="minorHAnsi" w:hAnsiTheme="minorHAnsi" w:cstheme="minorBidi"/>
+        <w:rFonts w:asciiTheme="minorHAnsi" w:cstheme="minorBidi" w:eastAsiaTheme="minorHAnsi" w:hAnsiTheme="minorHAnsi"/>
         <w:sz w:val="24"/>
         <w:szCs w:val="24"/>
-        <w:lang w:val="en-US" w:eastAsia="en-US" w:bidi="ar-SA"/>
+        <w:lang w:bidi="ar-SA" w:eastAsia="en-US" w:val="en-US"/>
       </w:rPr>
     </w:rPrDefault>
     <w:pPrDefault>
@@ -1309,35 +1346,35 @@
       </w:pPr>
     </w:pPrDefault>
   </w:docDefaults>
-  <w:latentStyles w:defLockedState="0" w:defUIPriority="0" w:defSemiHidden="0" w:defUnhideWhenUsed="0" w:defQFormat="0" w:count="276"/>
-  <w:style w:type="paragraph" w:default="1" w:styleId="Normal">
+  <w:latentStyles w:count="276" w:defLockedState="0" w:defQFormat="0" w:defSemiHidden="0" w:defUIPriority="0" w:defUnhideWhenUsed="0"/>
+  <w:style w:default="1" w:styleId="Normal" w:type="paragraph">
     <w:name w:val="Normal"/>
     <w:qFormat/>
   </w:style>
-  <w:style w:type="paragraph" w:styleId="BodyText">
+  <w:style w:styleId="BodyText" w:type="paragraph">
     <w:name w:val="Body Text"/>
     <w:basedOn w:val="Normal"/>
     <w:link w:val="BodyTextChar"/>
     <w:pPr>
-      <w:spacing w:before="180" w:after="180"/>
+      <w:spacing w:after="180" w:before="180"/>
     </w:pPr>
     <w:qFormat/>
   </w:style>
-  <w:style w:type="paragraph" w:customStyle="1" w:styleId="FirstParagraph">
+  <w:style w:customStyle="1" w:styleId="FirstParagraph" w:type="paragraph">
     <w:name w:val="First Paragraph"/>
     <w:basedOn w:val="BodyText"/>
     <w:next w:val="BodyText"/>
     <w:qFormat/>
   </w:style>
-  <w:style w:type="paragraph" w:customStyle="1" w:styleId="Compact">
+  <w:style w:customStyle="1" w:styleId="Compact" w:type="paragraph">
     <w:name w:val="Compact"/>
     <w:basedOn w:val="BodyText"/>
     <w:qFormat/>
     <w:pPr>
-      <w:spacing w:before="36" w:after="36"/>
+      <w:spacing w:after="36" w:before="36"/>
     </w:pPr>
   </w:style>
-  <w:style w:type="paragraph" w:styleId="Title">
+  <w:style w:styleId="Title" w:type="paragraph">
     <w:name w:val="Title"/>
     <w:basedOn w:val="Normal"/>
     <w:next w:val="BodyText"/>
@@ -1345,19 +1382,19 @@
     <w:pPr>
       <w:keepNext/>
       <w:keepLines/>
-      <w:spacing w:before="480" w:after="240"/>
+      <w:spacing w:after="240" w:before="480"/>
       <w:jc w:val="center"/>
     </w:pPr>
     <w:rPr>
-      <w:rFonts w:asciiTheme="majorHAnsi" w:eastAsiaTheme="majorEastAsia" w:hAnsiTheme="majorHAnsi" w:cstheme="majorBidi"/>
+      <w:rFonts w:asciiTheme="majorHAnsi" w:cstheme="majorBidi" w:eastAsiaTheme="majorEastAsia" w:hAnsiTheme="majorHAnsi"/>
       <w:b/>
       <w:bCs/>
-      <w:color w:val="345A8A" w:themeColor="accent1" w:themeShade="B5"/>
+      <w:color w:themeColor="accent1" w:themeShade="B5" w:val="345A8A"/>
       <w:sz w:val="36"/>
       <w:szCs w:val="36"/>
     </w:rPr>
   </w:style>
-  <w:style w:type="paragraph" w:styleId="Subtitle">
+  <w:style w:styleId="Subtitle" w:type="paragraph">
     <w:name w:val="Subtitle"/>
     <w:basedOn w:val="Title"/>
     <w:next w:val="BodyText"/>
@@ -1365,7 +1402,7 @@
     <w:pPr>
       <w:keepNext/>
       <w:keepLines/>
-      <w:spacing w:before="240" w:after="240"/>
+      <w:spacing w:after="240" w:before="240"/>
       <w:jc w:val="center"/>
     </w:pPr>
     <w:rPr>
@@ -1373,7 +1410,7 @@
       <w:szCs w:val="30"/>
     </w:rPr>
   </w:style>
-  <w:style w:type="paragraph" w:customStyle="1" w:styleId="Author">
+  <w:style w:customStyle="1" w:styleId="Author" w:type="paragraph">
     <w:name w:val="Author"/>
     <w:next w:val="BodyText"/>
     <w:qFormat/>
@@ -1383,7 +1420,7 @@
       <w:jc w:val="center"/>
     </w:pPr>
   </w:style>
-  <w:style w:type="paragraph" w:styleId="Date">
+  <w:style w:styleId="Date" w:type="paragraph">
     <w:name w:val="Date"/>
     <w:next w:val="BodyText"/>
     <w:qFormat/>
@@ -1393,7 +1430,26 @@
       <w:jc w:val="center"/>
     </w:pPr>
   </w:style>
-  <w:style w:type="paragraph" w:customStyle="1" w:styleId="Abstract">
+  <w:style w:customStyle="1" w:styleId="AbstractTitle" w:type="paragraph">
+    <w:name w:val="Abstract Title"/>
+    <w:basedOn w:val="Normal"/>
+    <w:next w:val="Abstract"/>
+    <w:qFormat/>
+    <w:pPr>
+      <w:keepNext/>
+      <w:keepLines/>
+      <w:jc w:val="center"/>
+      <w:spacing w:after="0" w:before="300"/>
+    </w:pPr>
+    <w:rPr>
+      <w:sz w:val="20"/>
+      <w:szCs w:val="20"/>
+      <w:b/>
+      <w:color w:val="345A8A"/>
+      &gt;
+    </w:rPr>
+  </w:style>
+  <w:style w:customStyle="1" w:styleId="Abstract" w:type="paragraph">
     <w:name w:val="Abstract"/>
     <w:basedOn w:val="Normal"/>
     <w:next w:val="BodyText"/>
@@ -1401,14 +1457,14 @@
     <w:pPr>
       <w:keepNext/>
       <w:keepLines/>
-      <w:spacing w:before="300" w:after="300"/>
+      <w:spacing w:after="300" w:before="100"/>
     </w:pPr>
     <w:rPr>
       <w:sz w:val="20"/>
       <w:szCs w:val="20"/>
     </w:rPr>
   </w:style>
-  <w:style w:type="paragraph" w:styleId="Bibliography">
+  <w:style w:styleId="Bibliography" w:type="paragraph">
     <w:name w:val="Bibliography"/>
     <w:basedOn w:val="Normal"/>
     <w:next w:val="Bibliography"/>
@@ -1416,7 +1472,7 @@
     <w:pPr/>
     <w:rPr/>
   </w:style>
-  <w:style w:type="paragraph" w:styleId="Heading1">
+  <w:style w:styleId="Heading1" w:type="paragraph">
     <w:name w:val="Heading 1"/>
     <w:basedOn w:val="Normal"/>
     <w:next w:val="BodyText"/>
@@ -1425,19 +1481,19 @@
     <w:pPr>
       <w:keepNext/>
       <w:keepLines/>
-      <w:spacing w:before="480" w:after="0"/>
+      <w:spacing w:after="0" w:before="480"/>
       <w:outlineLvl w:val="0"/>
     </w:pPr>
     <w:rPr>
-      <w:rFonts w:asciiTheme="majorHAnsi" w:eastAsiaTheme="majorEastAsia" w:hAnsiTheme="majorHAnsi" w:cstheme="majorBidi"/>
+      <w:rFonts w:asciiTheme="majorHAnsi" w:cstheme="majorBidi" w:eastAsiaTheme="majorEastAsia" w:hAnsiTheme="majorHAnsi"/>
       <w:b/>
       <w:bCs/>
-      <w:color w:val="4F81BD" w:themeColor="accent1"/>
+      <w:color w:themeColor="accent1" w:val="4F81BD"/>
       <w:sz w:val="32"/>
       <w:szCs w:val="32"/>
     </w:rPr>
   </w:style>
-  <w:style w:type="paragraph" w:styleId="Heading2">
+  <w:style w:styleId="Heading2" w:type="paragraph">
     <w:name w:val="Heading 2"/>
     <w:basedOn w:val="Normal"/>
     <w:next w:val="BodyText"/>
@@ -1447,19 +1503,19 @@
     <w:pPr>
       <w:keepNext/>
       <w:keepLines/>
-      <w:spacing w:before="200" w:after="0"/>
+      <w:spacing w:after="0" w:before="200"/>
       <w:outlineLvl w:val="1"/>
     </w:pPr>
     <w:rPr>
-      <w:rFonts w:asciiTheme="majorHAnsi" w:eastAsiaTheme="majorEastAsia" w:hAnsiTheme="majorHAnsi" w:cstheme="majorBidi"/>
+      <w:rFonts w:asciiTheme="majorHAnsi" w:cstheme="majorBidi" w:eastAsiaTheme="majorEastAsia" w:hAnsiTheme="majorHAnsi"/>
       <w:b/>
       <w:bCs/>
-      <w:color w:val="4F81BD" w:themeColor="accent1"/>
+      <w:color w:themeColor="accent1" w:val="4F81BD"/>
       <w:sz w:val="28"/>
       <w:szCs w:val="28"/>
     </w:rPr>
   </w:style>
-  <w:style w:type="paragraph" w:styleId="Heading3">
+  <w:style w:styleId="Heading3" w:type="paragraph">
     <w:name w:val="Heading 3"/>
     <w:basedOn w:val="Normal"/>
     <w:next w:val="BodyText"/>
@@ -1469,19 +1525,19 @@
     <w:pPr>
       <w:keepNext/>
       <w:keepLines/>
-      <w:spacing w:before="200" w:after="0"/>
+      <w:spacing w:after="0" w:before="200"/>
       <w:outlineLvl w:val="2"/>
     </w:pPr>
     <w:rPr>
-      <w:rFonts w:asciiTheme="majorHAnsi" w:eastAsiaTheme="majorEastAsia" w:hAnsiTheme="majorHAnsi" w:cstheme="majorBidi"/>
+      <w:rFonts w:asciiTheme="majorHAnsi" w:cstheme="majorBidi" w:eastAsiaTheme="majorEastAsia" w:hAnsiTheme="majorHAnsi"/>
       <w:b/>
       <w:bCs/>
-      <w:color w:val="4F81BD" w:themeColor="accent1"/>
+      <w:color w:themeColor="accent1" w:val="4F81BD"/>
       <w:sz w:val="24"/>
       <w:szCs w:val="24"/>
     </w:rPr>
   </w:style>
-  <w:style w:type="paragraph" w:styleId="Heading4">
+  <w:style w:styleId="Heading4" w:type="paragraph">
     <w:name w:val="Heading 4"/>
     <w:basedOn w:val="Normal"/>
     <w:next w:val="BodyText"/>
@@ -1491,19 +1547,19 @@
     <w:pPr>
       <w:keepNext/>
       <w:keepLines/>
-      <w:spacing w:before="200" w:after="0"/>
+      <w:spacing w:after="0" w:before="200"/>
       <w:outlineLvl w:val="3"/>
     </w:pPr>
     <w:rPr>
-      <w:rFonts w:asciiTheme="majorHAnsi" w:eastAsiaTheme="majorEastAsia" w:hAnsiTheme="majorHAnsi" w:cstheme="majorBidi"/>
+      <w:rFonts w:asciiTheme="majorHAnsi" w:cstheme="majorBidi" w:eastAsiaTheme="majorEastAsia" w:hAnsiTheme="majorHAnsi"/>
       <w:i/>
       <w:bCs/>
-      <w:color w:val="4F81BD" w:themeColor="accent1"/>
+      <w:color w:themeColor="accent1" w:val="4F81BD"/>
       <w:sz w:val="24"/>
       <w:szCs w:val="24"/>
     </w:rPr>
   </w:style>
-  <w:style w:type="paragraph" w:styleId="Heading5">
+  <w:style w:styleId="Heading5" w:type="paragraph">
     <w:name w:val="Heading 5"/>
     <w:basedOn w:val="Normal"/>
     <w:next w:val="BodyText"/>
@@ -1513,18 +1569,18 @@
     <w:pPr>
       <w:keepNext/>
       <w:keepLines/>
-      <w:spacing w:before="200" w:after="0"/>
+      <w:spacing w:after="0" w:before="200"/>
       <w:outlineLvl w:val="4"/>
     </w:pPr>
     <w:rPr>
-      <w:rFonts w:asciiTheme="majorHAnsi" w:eastAsiaTheme="majorEastAsia" w:hAnsiTheme="majorHAnsi" w:cstheme="majorBidi"/>
+      <w:rFonts w:asciiTheme="majorHAnsi" w:cstheme="majorBidi" w:eastAsiaTheme="majorEastAsia" w:hAnsiTheme="majorHAnsi"/>
       <w:iCs/>
-      <w:color w:val="4F81BD" w:themeColor="accent1"/>
+      <w:color w:themeColor="accent1" w:val="4F81BD"/>
       <w:sz w:val="24"/>
       <w:szCs w:val="24"/>
     </w:rPr>
   </w:style>
-  <w:style w:type="paragraph" w:styleId="Heading6">
+  <w:style w:styleId="Heading6" w:type="paragraph">
     <w:name w:val="Heading 6"/>
     <w:basedOn w:val="Normal"/>
     <w:next w:val="BodyText"/>
@@ -1534,17 +1590,17 @@
     <w:pPr>
       <w:keepNext/>
       <w:keepLines/>
-      <w:spacing w:before="200" w:after="0"/>
+      <w:spacing w:after="0" w:before="200"/>
       <w:outlineLvl w:val="5"/>
     </w:pPr>
     <w:rPr>
-      <w:rFonts w:asciiTheme="majorHAnsi" w:eastAsiaTheme="majorEastAsia" w:hAnsiTheme="majorHAnsi" w:cstheme="majorBidi"/>
-      <w:color w:val="4F81BD" w:themeColor="accent1"/>
+      <w:rFonts w:asciiTheme="majorHAnsi" w:cstheme="majorBidi" w:eastAsiaTheme="majorEastAsia" w:hAnsiTheme="majorHAnsi"/>
+      <w:color w:themeColor="accent1" w:val="4F81BD"/>
       <w:sz w:val="24"/>
       <w:szCs w:val="24"/>
     </w:rPr>
   </w:style>
-  <w:style w:type="paragraph" w:styleId="Heading7">
+  <w:style w:styleId="Heading7" w:type="paragraph">
     <w:name w:val="Heading 7"/>
     <w:basedOn w:val="Normal"/>
     <w:next w:val="BodyText"/>
@@ -1554,17 +1610,17 @@
     <w:pPr>
       <w:keepNext/>
       <w:keepLines/>
-      <w:spacing w:before="200" w:after="0"/>
+      <w:spacing w:after="0" w:before="200"/>
       <w:outlineLvl w:val="6"/>
     </w:pPr>
     <w:rPr>
-      <w:rFonts w:asciiTheme="majorHAnsi" w:eastAsiaTheme="majorEastAsia" w:hAnsiTheme="majorHAnsi" w:cstheme="majorBidi"/>
-      <w:color w:val="4F81BD" w:themeColor="accent1"/>
+      <w:rFonts w:asciiTheme="majorHAnsi" w:cstheme="majorBidi" w:eastAsiaTheme="majorEastAsia" w:hAnsiTheme="majorHAnsi"/>
+      <w:color w:themeColor="accent1" w:val="4F81BD"/>
       <w:sz w:val="24"/>
       <w:szCs w:val="24"/>
     </w:rPr>
   </w:style>
-  <w:style w:type="paragraph" w:styleId="Heading8">
+  <w:style w:styleId="Heading8" w:type="paragraph">
     <w:name w:val="Heading 8"/>
     <w:basedOn w:val="Normal"/>
     <w:next w:val="BodyText"/>
@@ -1574,17 +1630,17 @@
     <w:pPr>
       <w:keepNext/>
       <w:keepLines/>
-      <w:spacing w:before="200" w:after="0"/>
+      <w:spacing w:after="0" w:before="200"/>
       <w:outlineLvl w:val="7"/>
     </w:pPr>
     <w:rPr>
-      <w:rFonts w:asciiTheme="majorHAnsi" w:eastAsiaTheme="majorEastAsia" w:hAnsiTheme="majorHAnsi" w:cstheme="majorBidi"/>
-      <w:color w:val="4F81BD" w:themeColor="accent1"/>
+      <w:rFonts w:asciiTheme="majorHAnsi" w:cstheme="majorBidi" w:eastAsiaTheme="majorEastAsia" w:hAnsiTheme="majorHAnsi"/>
+      <w:color w:themeColor="accent1" w:val="4F81BD"/>
       <w:sz w:val="24"/>
       <w:szCs w:val="24"/>
     </w:rPr>
   </w:style>
-  <w:style w:type="paragraph" w:styleId="Heading9">
+  <w:style w:styleId="Heading9" w:type="paragraph">
     <w:name w:val="Heading 9"/>
     <w:basedOn w:val="Normal"/>
     <w:next w:val="BodyText"/>
@@ -1594,17 +1650,17 @@
     <w:pPr>
       <w:keepNext/>
       <w:keepLines/>
-      <w:spacing w:before="200" w:after="0"/>
+      <w:spacing w:after="0" w:before="200"/>
       <w:outlineLvl w:val="8"/>
     </w:pPr>
     <w:rPr>
-      <w:rFonts w:asciiTheme="majorHAnsi" w:eastAsiaTheme="majorEastAsia" w:hAnsiTheme="majorHAnsi" w:cstheme="majorBidi"/>
-      <w:color w:val="4F81BD" w:themeColor="accent1"/>
+      <w:rFonts w:asciiTheme="majorHAnsi" w:cstheme="majorBidi" w:eastAsiaTheme="majorEastAsia" w:hAnsiTheme="majorHAnsi"/>
+      <w:color w:themeColor="accent1" w:val="4F81BD"/>
       <w:sz w:val="24"/>
       <w:szCs w:val="24"/>
     </w:rPr>
   </w:style>
-  <w:style w:type="paragraph" w:styleId="BlockText">
+  <w:style w:styleId="BlockText" w:type="paragraph">
     <w:name w:val="Block Text"/>
     <w:basedOn w:val="BodyText"/>
     <w:next w:val="BodyText"/>
@@ -1612,11 +1668,11 @@
     <w:unhideWhenUsed/>
     <w:qFormat/>
     <w:pPr>
-      <w:spacing w:before="100" w:after="100"/>
+      <w:spacing w:after="100" w:before="100"/>
       <w:ind w:firstLine="0" w:left="480" w:right="480"/>
     </w:pPr>
   </w:style>
-  <w:style w:type="paragraph" w:styleId="FootnoteText">
+  <w:style w:styleId="FootnoteText" w:type="paragraph">
     <w:name w:val="Footnote Text"/>
     <w:basedOn w:val="Normal"/>
     <w:next w:val="FootnoteText"/>
@@ -1624,28 +1680,43 @@
     <w:unhideWhenUsed/>
     <w:qFormat/>
   </w:style>
-  <w:style w:type="character" w:default="1" w:styleId="DefaultParagraphFont">
+  <w:style w:default="1" w:styleId="DefaultParagraphFont" w:type="character">
     <w:name w:val="Default Paragraph Font"/>
     <w:semiHidden/>
     <w:unhideWhenUsed/>
   </w:style>
-  <w:style w:type="table" w:default="1" w:styleId="Table">
+  <w:style w:default="1" w:styleId="Table" w:type="table">
     <w:name w:val="Table"/>
     <w:basedOn w:val="TableNormal"/>
     <w:semiHidden/>
     <w:unhideWhenUsed/>
     <w:qFormat/>
     <w:tblPr>
-      <w:tblInd w:w="0" w:type="dxa"/>
+      <w:tblInd w:type="dxa" w:w="0"/>
       <w:tblCellMar>
-        <w:top w:w="0" w:type="dxa"/>
-        <w:left w:w="108" w:type="dxa"/>
-        <w:bottom w:w="0" w:type="dxa"/>
-        <w:right w:w="108" w:type="dxa"/>
+        <w:top w:type="dxa" w:w="0"/>
+        <w:left w:type="dxa" w:w="108"/>
+        <w:bottom w:type="dxa" w:w="0"/>
+        <w:right w:type="dxa" w:w="108"/>
       </w:tblCellMar>
     </w:tblPr>
-  </w:style>
-  <w:style w:type="paragraph" w:customStyle="1" w:styleId="DefinitionTerm">
+    <w:tblStylePr w:type="firstRow">
+      <w:tblPr>
+        <w:jc w:val="left"/>
+        <w:tblInd w:type="dxa" w:w="0"/>
+      </w:tblPr>
+      <w:trPr>
+        <w:jc w:val="left"/>
+      </w:trPr>
+      <w:tcPr>
+        <w:vAlign w:val="bottom"/>
+        <w:tcBorders>
+          <w:bottom w:val="single"/>
+        </w:tcBorders>
+      </w:tcPr>
+    </w:tblStylePr>
+  </w:style>
+  <w:style w:customStyle="1" w:styleId="DefinitionTerm" w:type="paragraph">
     <w:name w:val="Definition Term"/>
     <w:basedOn w:val="Normal"/>
     <w:next w:val="Definition"/>
@@ -1658,49 +1729,49 @@
       <w:b/>
     </w:rPr>
   </w:style>
-  <w:style w:type="paragraph" w:customStyle="1" w:styleId="Definition">
+  <w:style w:customStyle="1" w:styleId="Definition" w:type="paragraph">
     <w:name w:val="Definition"/>
     <w:basedOn w:val="Normal"/>
   </w:style>
-  <w:style w:type="paragraph" w:styleId="Caption">
+  <w:style w:styleId="Caption" w:type="paragraph">
     <w:name w:val="Caption"/>
     <w:basedOn w:val="Normal"/>
     <w:link w:val="BodyTextChar"/>
     <w:pPr>
-      <w:spacing w:before="0" w:after="120"/>
+      <w:spacing w:after="120" w:before="0"/>
     </w:pPr>
     <w:rPr>
       <w:i/>
     </w:rPr>
   </w:style>
-  <w:style w:type="paragraph" w:customStyle="1" w:styleId="TableCaption">
+  <w:style w:customStyle="1" w:styleId="TableCaption" w:type="paragraph">
     <w:name w:val="Table Caption"/>
     <w:basedOn w:val="Caption"/>
     <w:pPr>
       <w:keepNext/>
     </w:pPr>
   </w:style>
-  <w:style w:type="paragraph" w:customStyle="1" w:styleId="ImageCaption">
+  <w:style w:customStyle="1" w:styleId="ImageCaption" w:type="paragraph">
     <w:name w:val="Image Caption"/>
     <w:basedOn w:val="Caption"/>
   </w:style>
-  <w:style w:type="paragraph" w:customStyle="1" w:styleId="Figure">
+  <w:style w:customStyle="1" w:styleId="Figure" w:type="paragraph">
     <w:name w:val="Figure"/>
     <w:basedOn w:val="Normal"/>
   </w:style>
-  <w:style w:type="paragraph" w:customStyle="1" w:styleId="CaptionedFigure">
+  <w:style w:customStyle="1" w:styleId="CaptionedFigure" w:type="paragraph">
     <w:name w:val="Captioned Figure"/>
     <w:basedOn w:val="Figure"/>
     <w:pPr>
       <w:keepNext/>
     </w:pPr>
   </w:style>
-  <w:style w:type="character" w:customStyle="1" w:styleId="BodyTextChar">
+  <w:style w:customStyle="1" w:styleId="BodyTextChar" w:type="character">
     <w:name w:val="Body Text Char"/>
     <w:basedOn w:val="DefaultParagraphFont"/>
     <w:link w:val="BodyText"/>
   </w:style>
-  <w:style w:type="character" w:customStyle="1" w:styleId="VerbatimChar">
+  <w:style w:customStyle="1" w:styleId="VerbatimChar" w:type="character">
     <w:name w:val="Verbatim Char"/>
     <w:basedOn w:val="BodyTextChar"/>
     <w:rPr>
@@ -1708,21 +1779,25 @@
       <w:sz w:val="22"/>
     </w:rPr>
   </w:style>
-  <w:style w:type="character" w:styleId="FootnoteReference">
+  <w:style w:customStyle="1" w:styleId="SectionNumber" w:type="character">
+    <w:name w:val="Section Number"/>
+    <w:basedOn w:val="BodyTextChar"/>
+  </w:style>
+  <w:style w:styleId="FootnoteReference" w:type="character">
     <w:name w:val="Footnote Reference"/>
     <w:basedOn w:val="BodyTextChar"/>
     <w:rPr>
       <w:vertAlign w:val="superscript"/>
     </w:rPr>
   </w:style>
-  <w:style w:type="character" w:styleId="Hyperlink">
+  <w:style w:styleId="Hyperlink" w:type="character">
     <w:name w:val="Hyperlink"/>
     <w:basedOn w:val="BodyTextChar"/>
     <w:rPr>
-      <w:color w:val="4F81BD" w:themeColor="accent1"/>
-    </w:rPr>
-  </w:style>
-  <w:style w:type="paragraph" w:styleId="TOCHeading">
+      <w:color w:themeColor="accent1" w:val="4F81BD"/>
+    </w:rPr>
+  </w:style>
+  <w:style w:styleId="TOCHeading" w:type="paragraph">
     <w:name w:val="TOC Heading"/>
     <w:basedOn w:val="Heading1"/>
     <w:next w:val="BodyText"/>
@@ -1734,10 +1809,10 @@
       <w:outlineLvl w:val="9"/>
     </w:pPr>
     <w:rPr>
-      <w:rFonts w:asciiTheme="majorHAnsi" w:eastAsiaTheme="majorEastAsia" w:hAnsiTheme="majorHAnsi" w:cstheme="majorBidi"/>
+      <w:rFonts w:asciiTheme="majorHAnsi" w:cstheme="majorBidi" w:eastAsiaTheme="majorEastAsia" w:hAnsiTheme="majorHAnsi"/>
       <w:b w:val="0"/>
       <w:bCs w:val="0"/>
-      <w:color w:val="365F91" w:themeColor="accent1" w:themeShade="BF"/>
+      <w:color w:themeColor="accent1" w:themeShade="BF" w:val="365F91"/>
     </w:rPr>
   </w:style>
   <w:style w:type="paragraph" w:customStyle="1" w:styleId="SourceCode">
@@ -1794,7 +1869,7 @@
     <w:name w:val="ConstantTok"/>
     <w:basedOn w:val="VerbatimChar"/>
     <w:rPr>
-      <w:color w:val="000000"/>
+      <w:color w:val="8f5902"/>
       <w:shd w:val="clear" w:fill="f8f8f8"/>
     </w:rPr>
   </w:style>
@@ -1810,8 +1885,9 @@
     <w:name w:val="SpecialCharTok"/>
     <w:basedOn w:val="VerbatimChar"/>
     <w:rPr>
-      <w:color w:val="000000"/>
-      <w:shd w:val="clear" w:fill="f8f8f8"/>
+      <w:color w:val="ce5c00"/>
+      <w:shd w:val="clear" w:fill="f8f8f8"/>
+      <w:b/>
     </w:rPr>
   </w:style>
   <w:style w:type="character" w:customStyle="1" w:styleId="StringTok">
@@ -1896,8 +1972,9 @@
     <w:name w:val="FunctionTok"/>
     <w:basedOn w:val="VerbatimChar"/>
     <w:rPr>
-      <w:color w:val="000000"/>
-      <w:shd w:val="clear" w:fill="f8f8f8"/>
+      <w:color w:val="204a87"/>
+      <w:shd w:val="clear" w:fill="f8f8f8"/>
+      <w:b/>
     </w:rPr>
   </w:style>
   <w:style w:type="character" w:customStyle="1" w:styleId="VariableTok">
@@ -1953,7 +2030,7 @@
     <w:name w:val="AttributeTok"/>
     <w:basedOn w:val="VerbatimChar"/>
     <w:rPr>
-      <w:color w:val="c4a000"/>
+      <w:color w:val="204a87"/>
       <w:shd w:val="clear" w:fill="f8f8f8"/>
     </w:rPr>
   </w:style>

--- a/docs/notes/within.docx
+++ b/docs/notes/within.docx
@@ -818,6 +818,7 @@
           <w:ilvl w:val="0"/>
           <w:numId w:val="1007"/>
         </w:numPr>
+        <w:pStyle w:val="Compact"/>
       </w:pPr>
       <w:r>
         <w:t xml:space="preserve">distribution: two categories, or a range of</w:t>
@@ -833,14 +834,13 @@
         <w:t xml:space="preserve">burst sizes</w:t>
       </w:r>
       <w:r>
-        <w:t xml:space="preserve"> </w:t>
-      </w:r>
-      <w:r>
         <w:t xml:space="preserve">?</w:t>
       </w:r>
-      <w:r>
-        <w:t xml:space="preserve"> </w:t>
-      </w:r>
+    </w:p>
+    <w:p>
+      <w:pPr>
+        <w:pStyle w:val="FirstParagraph"/>
+      </w:pPr>
       <w:r>
         <w:drawing>
           <wp:inline>
@@ -888,8 +888,9 @@
       <w:pPr>
         <w:numPr>
           <w:ilvl w:val="0"/>
-          <w:numId w:val="1007"/>
+          <w:numId w:val="1008"/>
         </w:numPr>
+        <w:pStyle w:val="Compact"/>
       </w:pPr>
       <w:r>
         <w:t xml:space="preserve">“</w:t>
@@ -929,8 +930,9 @@
       <w:pPr>
         <w:numPr>
           <w:ilvl w:val="0"/>
-          <w:numId w:val="1007"/>
+          <w:numId w:val="1008"/>
         </w:numPr>
+        <w:pStyle w:val="Compact"/>
       </w:pPr>
       <w:r>
         <w:t xml:space="preserve">density-dependence in growth and/or burst probability?</w:t>
@@ -940,8 +942,9 @@
       <w:pPr>
         <w:numPr>
           <w:ilvl w:val="0"/>
-          <w:numId w:val="1007"/>
+          <w:numId w:val="1008"/>
         </w:numPr>
+        <w:pStyle w:val="Compact"/>
       </w:pPr>
       <w:r>
         <w:t xml:space="preserve">extracellular killing (bactericidal) vs slowing/preventing intracellular growth (bacteriostatic)</w:t>
@@ -1116,7 +1119,7 @@
         <w:pStyle w:val="FirstParagraph"/>
       </w:pPr>
       <w:r>
-        <w:t xml:space="preserve">Last updated: 2023-10-02 12:17:43.244645</w:t>
+        <w:t xml:space="preserve">Last updated: 2023-10-03 13:13:17.375919</w:t>
       </w:r>
     </w:p>
     <w:bookmarkEnd w:id="45"/>
@@ -1324,6 +1327,9 @@
     <w:abstractNumId w:val="991"/>
   </w:num>
   <w:num w:numId="1007">
+    <w:abstractNumId w:val="991"/>
+  </w:num>
+  <w:num w:numId="1008">
     <w:abstractNumId w:val="991"/>
   </w:num>
 </w:numbering>

--- a/docs/notes/within.docx
+++ b/docs/notes/within.docx
@@ -1119,7 +1119,7 @@
         <w:pStyle w:val="FirstParagraph"/>
       </w:pPr>
       <w:r>
-        <w:t xml:space="preserve">Last updated: 2023-10-03 13:13:17.375919</w:t>
+        <w:t xml:space="preserve">Last updated: 2023-10-15 16:00:45.846794</w:t>
       </w:r>
     </w:p>
     <w:bookmarkEnd w:id="45"/>
